--- a/Actividades/ADA03020/Manual Trans.docx
+++ b/Actividades/ADA03020/Manual Trans.docx
@@ -274,6 +274,27 @@
         </w:rPr>
         <w:t xml:space="preserve"> el nombre de la Base de Datos, una vez ingresado todos los datos deberá presionar el botón “Establecer conexión”</w:t>
       </w:r>
+      <w:r>
+        <w:rPr>
+          <w:sz w:val="24"/>
+          <w:szCs w:val="24"/>
+        </w:rPr>
+        <w:t xml:space="preserve">. </w:t>
+      </w:r>
+      <w:r>
+        <w:rPr>
+          <w:sz w:val="24"/>
+          <w:szCs w:val="24"/>
+        </w:rPr>
+        <w:t>Si el usuario ingreso caracteres incorrectos, información incoherente o fuera de orden se le desplegara un mensaje de error indicando cual fue el error que cometió</w:t>
+      </w:r>
+      <w:r>
+        <w:rPr>
+          <w:sz w:val="24"/>
+          <w:szCs w:val="24"/>
+        </w:rPr>
+        <w:t>.</w:t>
+      </w:r>
     </w:p>
     <w:p>
       <w:pPr>
@@ -334,6 +355,27 @@
         </w:rPr>
         <w:t>Luego se deberá ingresar la respuesta correcta, la cual se configuró cuando se creó el usuario, y se deberá escribir la nueva contraseña debajo de la respuesta.</w:t>
       </w:r>
+      <w:r>
+        <w:rPr>
+          <w:sz w:val="24"/>
+          <w:szCs w:val="24"/>
+        </w:rPr>
+        <w:t xml:space="preserve"> </w:t>
+      </w:r>
+      <w:r>
+        <w:rPr>
+          <w:sz w:val="24"/>
+          <w:szCs w:val="24"/>
+        </w:rPr>
+        <w:t>Si el usuario ingreso caracteres incorrectos, información incoherente o fuera de orden se le desplegara un mensaje de error indicando cual fue el error que cometió</w:t>
+      </w:r>
+      <w:r>
+        <w:rPr>
+          <w:sz w:val="24"/>
+          <w:szCs w:val="24"/>
+        </w:rPr>
+        <w:t>.</w:t>
+      </w:r>
     </w:p>
     <w:p>
       <w:pPr>
@@ -372,26 +414,6 @@
           <w:sz w:val="24"/>
           <w:szCs w:val="24"/>
         </w:rPr>
-        <w:t>Una vez cambiada la contraseña, si es que lo hizo, se deberá establecer nuevamente la conexión con el servidor, explicado en los pasos 1 y 2.</w:t>
-      </w:r>
-    </w:p>
-    <w:p>
-      <w:pPr>
-        <w:pStyle w:val="Prrafodelista"/>
-        <w:numPr>
-          <w:ilvl w:val="0"/>
-          <w:numId w:val="1"/>
-        </w:numPr>
-        <w:rPr>
-          <w:sz w:val="24"/>
-          <w:szCs w:val="24"/>
-        </w:rPr>
-      </w:pPr>
-      <w:r>
-        <w:rPr>
-          <w:sz w:val="24"/>
-          <w:szCs w:val="24"/>
-        </w:rPr>
         <w:t>Para acceder a la aplicación, luego de ingresar el nombre de usuario y la contraseña correctos, el usuario debe presionar el botón “Ingresar”.</w:t>
       </w:r>
     </w:p>
@@ -544,6 +566,7 @@
           <w:sz w:val="24"/>
           <w:szCs w:val="24"/>
         </w:rPr>
+        <w:lastRenderedPageBreak/>
         <w:t>Dentro de la ventana de notificaciones se muestra una lista de los tipos de notificaciones a la izquierda y las notificaciones pendientes que tiene el usuario a la derecha.</w:t>
       </w:r>
     </w:p>
@@ -564,7 +587,6 @@
           <w:sz w:val="24"/>
           <w:szCs w:val="24"/>
         </w:rPr>
-        <w:lastRenderedPageBreak/>
         <w:t>Puede cambiar de tipo de notificación haciendo click sobre el tipo de notificación que quiera en la lista de la izquierda.</w:t>
       </w:r>
     </w:p>
@@ -690,6 +712,27 @@
         </w:rPr>
         <w:t>Para cambiar la contraseña el usuario debe ingresar la nueva contraseña dos veces en los dos campos de texto y presionar el botón “Ingresar”.</w:t>
       </w:r>
+      <w:r>
+        <w:rPr>
+          <w:sz w:val="24"/>
+          <w:szCs w:val="24"/>
+        </w:rPr>
+        <w:t xml:space="preserve"> </w:t>
+      </w:r>
+      <w:r>
+        <w:rPr>
+          <w:sz w:val="24"/>
+          <w:szCs w:val="24"/>
+        </w:rPr>
+        <w:t>Si el usuario ingreso caracteres incorrectos, información incoherente o fuera de orden se le desplegara un mensaje de error indicando cual fue el error que cometió</w:t>
+      </w:r>
+      <w:r>
+        <w:rPr>
+          <w:sz w:val="24"/>
+          <w:szCs w:val="24"/>
+        </w:rPr>
+        <w:t>.</w:t>
+      </w:r>
     </w:p>
     <w:p>
       <w:pPr>
@@ -710,6 +753,27 @@
         </w:rPr>
         <w:t>Para cambiar la pregunta de seguridad el usuario debe ingresar la nueva pregunta dos veces en los dos campos de texto y presionar el botón “Ingresar”.</w:t>
       </w:r>
+      <w:r>
+        <w:rPr>
+          <w:sz w:val="24"/>
+          <w:szCs w:val="24"/>
+        </w:rPr>
+        <w:t xml:space="preserve"> </w:t>
+      </w:r>
+      <w:r>
+        <w:rPr>
+          <w:sz w:val="24"/>
+          <w:szCs w:val="24"/>
+        </w:rPr>
+        <w:t>Si el usuario ingreso caracteres incorrectos, información incoherente o fuera de orden se le desplegara un mensaje de error indicando cual fue el error que cometió</w:t>
+      </w:r>
+      <w:r>
+        <w:rPr>
+          <w:sz w:val="24"/>
+          <w:szCs w:val="24"/>
+        </w:rPr>
+        <w:t>.</w:t>
+      </w:r>
     </w:p>
     <w:p>
       <w:pPr>
@@ -856,420 +920,200 @@
     </w:p>
     <w:p>
       <w:pPr>
-        <w:rPr>
-          <w:sz w:val="24"/>
-          <w:szCs w:val="24"/>
-        </w:rPr>
-      </w:pPr>
-    </w:p>
-    <w:p>
-      <w:pPr>
-        <w:rPr>
-          <w:sz w:val="24"/>
-          <w:szCs w:val="24"/>
-        </w:rPr>
-      </w:pPr>
-      <w:r>
-        <w:rPr>
-          <w:sz w:val="24"/>
-          <w:szCs w:val="24"/>
-        </w:rPr>
-        <w:t>Lista de transportes:</w:t>
-      </w:r>
-    </w:p>
-    <w:p>
-      <w:pPr>
-        <w:pStyle w:val="Prrafodelista"/>
-        <w:numPr>
-          <w:ilvl w:val="0"/>
-          <w:numId w:val="6"/>
-        </w:numPr>
-        <w:rPr>
-          <w:sz w:val="24"/>
-          <w:szCs w:val="24"/>
-        </w:rPr>
-      </w:pPr>
-      <w:r>
-        <w:rPr>
-          <w:sz w:val="24"/>
-          <w:szCs w:val="24"/>
-        </w:rPr>
-        <w:t>Para ingresar a la lista de transporte se debe hacer click en la opción llamada “Lista de transportes” del panel de navegación izquierdo.</w:t>
-      </w:r>
-    </w:p>
-    <w:p>
-      <w:pPr>
-        <w:pStyle w:val="Prrafodelista"/>
-        <w:numPr>
-          <w:ilvl w:val="0"/>
-          <w:numId w:val="6"/>
-        </w:numPr>
-        <w:rPr>
-          <w:sz w:val="24"/>
-          <w:szCs w:val="24"/>
-        </w:rPr>
-      </w:pPr>
-      <w:r>
-        <w:rPr>
-          <w:sz w:val="24"/>
-          <w:szCs w:val="24"/>
-        </w:rPr>
-        <w:t>Dentro de la lista de transportes se puede acceder al panel de información del transporte haciendo</w:t>
-      </w:r>
-      <w:r>
-        <w:rPr>
-          <w:sz w:val="24"/>
-          <w:szCs w:val="24"/>
-        </w:rPr>
-        <w:t xml:space="preserve"> click sobre el “transporteid” del transporte que desea ver.</w:t>
-      </w:r>
-    </w:p>
-    <w:p>
-      <w:pPr>
-        <w:rPr>
-          <w:sz w:val="24"/>
-          <w:szCs w:val="24"/>
-        </w:rPr>
-      </w:pPr>
-    </w:p>
-    <w:p>
-      <w:pPr>
-        <w:rPr>
-          <w:sz w:val="24"/>
-          <w:szCs w:val="24"/>
-        </w:rPr>
-      </w:pPr>
-      <w:r>
-        <w:rPr>
-          <w:sz w:val="24"/>
-          <w:szCs w:val="24"/>
-        </w:rPr>
-        <w:t>Lista de medios autorizados:</w:t>
-      </w:r>
-    </w:p>
-    <w:p>
-      <w:pPr>
-        <w:pStyle w:val="Prrafodelista"/>
-        <w:numPr>
-          <w:ilvl w:val="0"/>
-          <w:numId w:val="7"/>
-        </w:numPr>
-        <w:rPr>
-          <w:sz w:val="24"/>
-          <w:szCs w:val="24"/>
-        </w:rPr>
-      </w:pPr>
-      <w:r>
-        <w:rPr>
-          <w:sz w:val="24"/>
-          <w:szCs w:val="24"/>
-        </w:rPr>
-        <w:t>Para ingresar a la lista de medios autorizados se debe hacer click sobre la opción llamada “Lista de medios” del panel de navegación izquierdo.</w:t>
-      </w:r>
-    </w:p>
-    <w:p>
-      <w:pPr>
-        <w:pStyle w:val="Prrafodelista"/>
-        <w:numPr>
-          <w:ilvl w:val="0"/>
-          <w:numId w:val="7"/>
-        </w:numPr>
-        <w:rPr>
-          <w:sz w:val="24"/>
-          <w:szCs w:val="24"/>
-        </w:rPr>
-      </w:pPr>
-      <w:r>
-        <w:rPr>
-          <w:sz w:val="24"/>
-          <w:szCs w:val="24"/>
-        </w:rPr>
-        <w:t>Dentro se muestran los medios de transporte autorizados para el usuario y se puede acceder al panel de información del medio de transporte haciendo click en “Ver más” del medio de transporte deseado.</w:t>
-      </w:r>
-    </w:p>
-    <w:p>
-      <w:pPr>
-        <w:rPr>
-          <w:sz w:val="24"/>
-          <w:szCs w:val="24"/>
-        </w:rPr>
-      </w:pPr>
-    </w:p>
-    <w:p>
-      <w:pPr>
-        <w:rPr>
-          <w:sz w:val="24"/>
-          <w:szCs w:val="24"/>
-        </w:rPr>
-      </w:pPr>
-    </w:p>
-    <w:p>
-      <w:pPr>
-        <w:rPr>
-          <w:sz w:val="24"/>
-          <w:szCs w:val="24"/>
-        </w:rPr>
-      </w:pPr>
-      <w:r>
-        <w:rPr>
-          <w:sz w:val="24"/>
-          <w:szCs w:val="24"/>
-        </w:rPr>
-        <w:lastRenderedPageBreak/>
-        <w:t>Realizar transporte:</w:t>
-      </w:r>
-    </w:p>
-    <w:p>
-      <w:pPr>
-        <w:pStyle w:val="Prrafodelista"/>
-        <w:numPr>
-          <w:ilvl w:val="0"/>
-          <w:numId w:val="8"/>
-        </w:numPr>
-        <w:rPr>
-          <w:sz w:val="24"/>
-          <w:szCs w:val="24"/>
-        </w:rPr>
-      </w:pPr>
-      <w:r>
-        <w:rPr>
-          <w:sz w:val="24"/>
-          <w:szCs w:val="24"/>
-        </w:rPr>
-        <w:t xml:space="preserve">Para realizar un transporte se debe hacer click en la opción “Lista de lotes” </w:t>
-      </w:r>
-      <w:r>
-        <w:rPr>
-          <w:sz w:val="24"/>
-          <w:szCs w:val="24"/>
-        </w:rPr>
-        <w:t>del panel de navegación izquierdo.</w:t>
-      </w:r>
-    </w:p>
-    <w:p>
-      <w:pPr>
-        <w:pStyle w:val="Prrafodelista"/>
-        <w:numPr>
-          <w:ilvl w:val="0"/>
-          <w:numId w:val="8"/>
-        </w:numPr>
-        <w:rPr>
-          <w:sz w:val="24"/>
-          <w:szCs w:val="24"/>
-        </w:rPr>
-      </w:pPr>
-      <w:r>
-        <w:rPr>
-          <w:sz w:val="24"/>
-          <w:szCs w:val="24"/>
-        </w:rPr>
-        <w:t>Dentro de la ventana se mostrarán los distintos lotes disponibles para transportar</w:t>
-      </w:r>
-    </w:p>
-    <w:p>
-      <w:pPr>
-        <w:pStyle w:val="Prrafodelista"/>
-        <w:numPr>
-          <w:ilvl w:val="0"/>
-          <w:numId w:val="8"/>
-        </w:numPr>
-        <w:rPr>
-          <w:sz w:val="24"/>
-          <w:szCs w:val="24"/>
-        </w:rPr>
-      </w:pPr>
-      <w:r>
-        <w:rPr>
-          <w:sz w:val="24"/>
-          <w:szCs w:val="24"/>
-        </w:rPr>
-        <w:t>Para seleccionar los lotes a transportar se debe hacer click en el cuadro llamado “Seleccionar” ubicado a la derecha de los lotes</w:t>
-      </w:r>
-    </w:p>
-    <w:p>
-      <w:pPr>
-        <w:pStyle w:val="Prrafodelista"/>
-        <w:numPr>
-          <w:ilvl w:val="0"/>
-          <w:numId w:val="8"/>
-        </w:numPr>
-        <w:rPr>
-          <w:sz w:val="24"/>
-          <w:szCs w:val="24"/>
-        </w:rPr>
-      </w:pPr>
-      <w:r>
-        <w:rPr>
-          <w:sz w:val="24"/>
-          <w:szCs w:val="24"/>
-        </w:rPr>
-        <w:t>Una vez seleccionado todos los lotes se debe elegir el medio de transporte que se va a utilizar y el vehiculo de dicho medio.</w:t>
-      </w:r>
-    </w:p>
-    <w:p>
-      <w:pPr>
-        <w:pStyle w:val="Prrafodelista"/>
-        <w:numPr>
-          <w:ilvl w:val="0"/>
-          <w:numId w:val="8"/>
-        </w:numPr>
-        <w:rPr>
-          <w:sz w:val="24"/>
-          <w:szCs w:val="24"/>
-        </w:rPr>
-      </w:pPr>
-      <w:r>
-        <w:rPr>
-          <w:sz w:val="24"/>
-          <w:szCs w:val="24"/>
-        </w:rPr>
-        <w:t>Para elegir el medio de transporte se debe hacer click sobre la lista desplegable llamada “Tipo” ubicada en la esquina inferior izquierda y seleccionar una de las 3 opciones.</w:t>
-      </w:r>
-    </w:p>
-    <w:p>
-      <w:pPr>
-        <w:pStyle w:val="Prrafodelista"/>
-        <w:numPr>
-          <w:ilvl w:val="0"/>
-          <w:numId w:val="8"/>
-        </w:numPr>
-        <w:rPr>
-          <w:sz w:val="24"/>
-          <w:szCs w:val="24"/>
-        </w:rPr>
-      </w:pPr>
-      <w:r>
-        <w:rPr>
-          <w:sz w:val="24"/>
-          <w:szCs w:val="24"/>
-        </w:rPr>
-        <w:t>Luego se debe hacer click sobre la lista desplegable llamada “Medios autorizados” ubicada en la esquina inferior derecha y seleccionar uno de los vehículos que se muestran.</w:t>
-      </w:r>
-    </w:p>
-    <w:p>
-      <w:pPr>
-        <w:pStyle w:val="Prrafodelista"/>
-        <w:numPr>
-          <w:ilvl w:val="0"/>
-          <w:numId w:val="8"/>
-        </w:numPr>
-        <w:rPr>
-          <w:sz w:val="24"/>
-          <w:szCs w:val="24"/>
-        </w:rPr>
-      </w:pPr>
-      <w:r>
-        <w:rPr>
-          <w:sz w:val="24"/>
-          <w:szCs w:val="24"/>
-        </w:rPr>
-        <w:t>Para acceder a la ventana del viaje se debe hacer click en el botón “Comenzar”.</w:t>
-      </w:r>
-    </w:p>
-    <w:p>
-      <w:pPr>
-        <w:pStyle w:val="Prrafodelista"/>
-        <w:numPr>
-          <w:ilvl w:val="0"/>
-          <w:numId w:val="8"/>
-        </w:numPr>
-        <w:rPr>
-          <w:sz w:val="24"/>
-          <w:szCs w:val="24"/>
-        </w:rPr>
-      </w:pPr>
-      <w:r>
-        <w:rPr>
-          <w:sz w:val="24"/>
-          <w:szCs w:val="24"/>
-        </w:rPr>
-        <w:t>Dentro de la ventana se debe hacer click en el botón “Comenzar” para iniciar el viaje (Se mostrara un cronometro que cuenta el tiempo que va durando el viaje) y para cancelarlo se debe hacer click en el botón “Cancelar”.</w:t>
-      </w:r>
-    </w:p>
-    <w:p>
-      <w:pPr>
-        <w:pStyle w:val="Prrafodelista"/>
-        <w:numPr>
-          <w:ilvl w:val="0"/>
-          <w:numId w:val="8"/>
-        </w:numPr>
-        <w:rPr>
-          <w:sz w:val="24"/>
-          <w:szCs w:val="24"/>
-        </w:rPr>
-      </w:pPr>
-      <w:r>
-        <w:rPr>
-          <w:sz w:val="24"/>
-          <w:szCs w:val="24"/>
-        </w:rPr>
-        <w:t>Una vez iniciado el viaje, cuando el usuario llegue al destino de alguno de los lotes deberá hacer click en el “cuadro de chequeo” ubicado a la izquierda del nombre del lote en la lista de lotes transportados.</w:t>
-      </w:r>
-    </w:p>
-    <w:p>
-      <w:pPr>
-        <w:pStyle w:val="Prrafodelista"/>
-        <w:numPr>
-          <w:ilvl w:val="0"/>
-          <w:numId w:val="8"/>
-        </w:numPr>
-        <w:rPr>
-          <w:sz w:val="24"/>
-          <w:szCs w:val="24"/>
-        </w:rPr>
-      </w:pPr>
-      <w:r>
-        <w:rPr>
-          <w:sz w:val="24"/>
-          <w:szCs w:val="24"/>
-        </w:rPr>
-        <w:t>Cuando haga click en dicho cuadro se desplegará una ventana para que el usuario confirme la entrega del lote. Deberá hacer click en “Aceptar” para marcar la entrega o en “Cancelar” para cancelar la acción.</w:t>
-      </w:r>
-    </w:p>
-    <w:p>
-      <w:pPr>
-        <w:pStyle w:val="Prrafodelista"/>
-        <w:numPr>
-          <w:ilvl w:val="0"/>
-          <w:numId w:val="8"/>
-        </w:numPr>
-        <w:rPr>
-          <w:sz w:val="24"/>
-          <w:szCs w:val="24"/>
-        </w:rPr>
-      </w:pPr>
-      <w:r>
-        <w:rPr>
-          <w:sz w:val="24"/>
-          <w:szCs w:val="24"/>
-        </w:rPr>
-        <w:t>Una vez se hallan entregado todos los lotes se mostrará un cartel que le informará al usuario que el viaje finalizo correctamente y volverá a la ventana de la lista de lotes.</w:t>
-      </w:r>
-    </w:p>
-    <w:p>
-      <w:pPr>
-        <w:pStyle w:val="Prrafodelista"/>
-        <w:numPr>
-          <w:ilvl w:val="0"/>
-          <w:numId w:val="8"/>
-        </w:numPr>
-        <w:rPr>
-          <w:sz w:val="24"/>
-          <w:szCs w:val="24"/>
-        </w:rPr>
-      </w:pPr>
-      <w:r>
-        <w:rPr>
-          <w:sz w:val="24"/>
-          <w:szCs w:val="24"/>
-        </w:rPr>
-        <w:t>En el caso de que el usuario haya iniciado un viaje y quiera cancelarlo por algún motivo antes de entregar todos los lotes debe hacer click en el botón “Cancelar” y todos los lotes volverán al lugar desde el que partieron.</w:t>
+        <w:pStyle w:val="Prrafodelista"/>
+        <w:numPr>
+          <w:ilvl w:val="0"/>
+          <w:numId w:val="5"/>
+        </w:numPr>
+        <w:rPr>
+          <w:sz w:val="24"/>
+          <w:szCs w:val="24"/>
+        </w:rPr>
+      </w:pPr>
+      <w:r>
+        <w:rPr>
+          <w:sz w:val="24"/>
+          <w:szCs w:val="24"/>
+        </w:rPr>
+        <w:t>Para ingresar a la información acerca de nuestra empresa y aplicación se debe hacer click en el botón ubicado en la esquina superior derecha de la aplicación, el cual posee un icono de una “i</w:t>
+      </w:r>
+      <w:r>
+        <w:rPr>
+          <w:sz w:val="24"/>
+          <w:szCs w:val="24"/>
+        </w:rPr>
+        <w:t>”.</w:t>
       </w:r>
       <w:bookmarkStart w:id="0" w:name="_GoBack"/>
       <w:bookmarkEnd w:id="0"/>
     </w:p>
     <w:p>
       <w:pPr>
+        <w:rPr>
+          <w:sz w:val="24"/>
+          <w:szCs w:val="24"/>
+        </w:rPr>
+      </w:pPr>
+    </w:p>
+    <w:p>
+      <w:pPr>
+        <w:rPr>
+          <w:sz w:val="24"/>
+          <w:szCs w:val="24"/>
+        </w:rPr>
+      </w:pPr>
+      <w:r>
+        <w:rPr>
+          <w:sz w:val="24"/>
+          <w:szCs w:val="24"/>
+        </w:rPr>
+        <w:t>Lista de transportes:</w:t>
+      </w:r>
+    </w:p>
+    <w:p>
+      <w:pPr>
+        <w:pStyle w:val="Prrafodelista"/>
+        <w:numPr>
+          <w:ilvl w:val="0"/>
+          <w:numId w:val="6"/>
+        </w:numPr>
+        <w:rPr>
+          <w:sz w:val="24"/>
+          <w:szCs w:val="24"/>
+        </w:rPr>
+      </w:pPr>
+      <w:r>
+        <w:rPr>
+          <w:sz w:val="24"/>
+          <w:szCs w:val="24"/>
+        </w:rPr>
+        <w:t>Para ingresar a la lista de transporte se debe hacer click en la opción llamada “Lista de transportes” del panel de navegación izquierdo.</w:t>
+      </w:r>
+    </w:p>
+    <w:p>
+      <w:pPr>
+        <w:pStyle w:val="Prrafodelista"/>
+        <w:numPr>
+          <w:ilvl w:val="0"/>
+          <w:numId w:val="6"/>
+        </w:numPr>
+        <w:rPr>
+          <w:sz w:val="24"/>
+          <w:szCs w:val="24"/>
+        </w:rPr>
+      </w:pPr>
+      <w:r>
+        <w:rPr>
+          <w:sz w:val="24"/>
+          <w:szCs w:val="24"/>
+        </w:rPr>
+        <w:t>Dentro de la lista de transportes se puede acceder al panel de información del transporte haciendo</w:t>
+      </w:r>
+      <w:r>
+        <w:rPr>
+          <w:sz w:val="24"/>
+          <w:szCs w:val="24"/>
+        </w:rPr>
+        <w:t xml:space="preserve"> click sobre el “transporteid” del transporte que desea ver.</w:t>
+      </w:r>
+    </w:p>
+    <w:p>
+      <w:pPr>
+        <w:rPr>
+          <w:sz w:val="24"/>
+          <w:szCs w:val="24"/>
+        </w:rPr>
+      </w:pPr>
+    </w:p>
+    <w:p>
+      <w:pPr>
+        <w:rPr>
+          <w:sz w:val="24"/>
+          <w:szCs w:val="24"/>
+        </w:rPr>
+      </w:pPr>
+      <w:r>
+        <w:rPr>
+          <w:sz w:val="24"/>
+          <w:szCs w:val="24"/>
+        </w:rPr>
+        <w:t>Lista de medios autorizados:</w:t>
+      </w:r>
+    </w:p>
+    <w:p>
+      <w:pPr>
+        <w:pStyle w:val="Prrafodelista"/>
+        <w:numPr>
+          <w:ilvl w:val="0"/>
+          <w:numId w:val="7"/>
+        </w:numPr>
+        <w:rPr>
+          <w:sz w:val="24"/>
+          <w:szCs w:val="24"/>
+        </w:rPr>
+      </w:pPr>
+      <w:r>
+        <w:rPr>
+          <w:sz w:val="24"/>
+          <w:szCs w:val="24"/>
+        </w:rPr>
+        <w:lastRenderedPageBreak/>
+        <w:t>Para ingresar a la lista de medios autorizados se debe hacer click sobre la opción llamada “Lista de medios” del panel de navegación izquierdo.</w:t>
+      </w:r>
+    </w:p>
+    <w:p>
+      <w:pPr>
+        <w:pStyle w:val="Prrafodelista"/>
+        <w:numPr>
+          <w:ilvl w:val="0"/>
+          <w:numId w:val="7"/>
+        </w:numPr>
+        <w:rPr>
+          <w:sz w:val="24"/>
+          <w:szCs w:val="24"/>
+        </w:rPr>
+      </w:pPr>
+      <w:r>
+        <w:rPr>
+          <w:sz w:val="24"/>
+          <w:szCs w:val="24"/>
+        </w:rPr>
+        <w:t>Dentro se muestran los medios de transporte autorizados para el usuario y se puede acceder al panel de información del medio de transporte haciendo click en “Ver más” del medio de transporte deseado.</w:t>
+      </w:r>
+    </w:p>
+    <w:p>
+      <w:pPr>
+        <w:rPr>
+          <w:sz w:val="24"/>
+          <w:szCs w:val="24"/>
+        </w:rPr>
+      </w:pPr>
+    </w:p>
+    <w:p>
+      <w:pPr>
+        <w:rPr>
+          <w:sz w:val="24"/>
+          <w:szCs w:val="24"/>
+        </w:rPr>
+      </w:pPr>
+    </w:p>
+    <w:p>
+      <w:pPr>
+        <w:rPr>
+          <w:sz w:val="24"/>
+          <w:szCs w:val="24"/>
+        </w:rPr>
+      </w:pPr>
+      <w:r>
+        <w:rPr>
+          <w:sz w:val="24"/>
+          <w:szCs w:val="24"/>
+        </w:rPr>
+        <w:t>Realizar transporte:</w:t>
+      </w:r>
+    </w:p>
+    <w:p>
+      <w:pPr>
         <w:pStyle w:val="Prrafodelista"/>
         <w:numPr>
           <w:ilvl w:val="0"/>
@@ -1285,10 +1129,382 @@
           <w:sz w:val="24"/>
           <w:szCs w:val="24"/>
         </w:rPr>
+        <w:t xml:space="preserve">Para realizar un transporte se debe hacer click en la opción “Lista de lotes” </w:t>
+      </w:r>
+      <w:r>
+        <w:rPr>
+          <w:sz w:val="24"/>
+          <w:szCs w:val="24"/>
+        </w:rPr>
+        <w:t>del panel de navegación izquierdo.</w:t>
+      </w:r>
+    </w:p>
+    <w:p>
+      <w:pPr>
+        <w:pStyle w:val="Prrafodelista"/>
+        <w:numPr>
+          <w:ilvl w:val="0"/>
+          <w:numId w:val="8"/>
+        </w:numPr>
+        <w:rPr>
+          <w:sz w:val="24"/>
+          <w:szCs w:val="24"/>
+        </w:rPr>
+      </w:pPr>
+      <w:r>
+        <w:rPr>
+          <w:sz w:val="24"/>
+          <w:szCs w:val="24"/>
+        </w:rPr>
+        <w:t>Dentro de la ventana se mostrarán los distintos lotes disponibles para transportar</w:t>
+      </w:r>
+    </w:p>
+    <w:p>
+      <w:pPr>
+        <w:pStyle w:val="Prrafodelista"/>
+        <w:numPr>
+          <w:ilvl w:val="0"/>
+          <w:numId w:val="8"/>
+        </w:numPr>
+        <w:rPr>
+          <w:sz w:val="24"/>
+          <w:szCs w:val="24"/>
+        </w:rPr>
+      </w:pPr>
+      <w:r>
+        <w:rPr>
+          <w:sz w:val="24"/>
+          <w:szCs w:val="24"/>
+        </w:rPr>
+        <w:t>Para seleccionar los lotes a transportar se debe hacer click en el cuadro llamado “Seleccionar” ubicado a la derecha de los lotes</w:t>
+      </w:r>
+    </w:p>
+    <w:p>
+      <w:pPr>
+        <w:pStyle w:val="Prrafodelista"/>
+        <w:numPr>
+          <w:ilvl w:val="0"/>
+          <w:numId w:val="8"/>
+        </w:numPr>
+        <w:rPr>
+          <w:sz w:val="24"/>
+          <w:szCs w:val="24"/>
+        </w:rPr>
+      </w:pPr>
+      <w:r>
+        <w:rPr>
+          <w:sz w:val="24"/>
+          <w:szCs w:val="24"/>
+        </w:rPr>
+        <w:t>Una vez seleccionado todos los lotes se debe elegir el medio de transporte que se va a utilizar y el vehiculo de dicho medio.</w:t>
+      </w:r>
+    </w:p>
+    <w:p>
+      <w:pPr>
+        <w:pStyle w:val="Prrafodelista"/>
+        <w:numPr>
+          <w:ilvl w:val="0"/>
+          <w:numId w:val="8"/>
+        </w:numPr>
+        <w:rPr>
+          <w:sz w:val="24"/>
+          <w:szCs w:val="24"/>
+        </w:rPr>
+      </w:pPr>
+      <w:r>
+        <w:rPr>
+          <w:sz w:val="24"/>
+          <w:szCs w:val="24"/>
+        </w:rPr>
+        <w:t>Para elegir el medio de transporte se debe hacer click sobre la lista desplegable llamada “Tipo” ubicada en la esquina inferior izquierda y seleccionar una de las 3 opciones.</w:t>
+      </w:r>
+    </w:p>
+    <w:p>
+      <w:pPr>
+        <w:pStyle w:val="Prrafodelista"/>
+        <w:numPr>
+          <w:ilvl w:val="0"/>
+          <w:numId w:val="8"/>
+        </w:numPr>
+        <w:rPr>
+          <w:sz w:val="24"/>
+          <w:szCs w:val="24"/>
+        </w:rPr>
+      </w:pPr>
+      <w:r>
+        <w:rPr>
+          <w:sz w:val="24"/>
+          <w:szCs w:val="24"/>
+        </w:rPr>
+        <w:t>Luego se debe hacer click sobre la lista desplegable llamada “Medios autorizados” ubicada en la esquina inferior derecha y seleccionar uno de los vehículos que se muestran.</w:t>
+      </w:r>
+    </w:p>
+    <w:p>
+      <w:pPr>
+        <w:pStyle w:val="Prrafodelista"/>
+        <w:numPr>
+          <w:ilvl w:val="0"/>
+          <w:numId w:val="8"/>
+        </w:numPr>
+        <w:rPr>
+          <w:sz w:val="24"/>
+          <w:szCs w:val="24"/>
+        </w:rPr>
+      </w:pPr>
+      <w:r>
+        <w:rPr>
+          <w:sz w:val="24"/>
+          <w:szCs w:val="24"/>
+        </w:rPr>
+        <w:t>Para acceder a la ventana del viaje se debe hacer click en el botón “Comenzar”.</w:t>
+      </w:r>
+      <w:r>
+        <w:rPr>
+          <w:sz w:val="24"/>
+          <w:szCs w:val="24"/>
+        </w:rPr>
+        <w:t xml:space="preserve"> </w:t>
+      </w:r>
+      <w:r>
+        <w:rPr>
+          <w:sz w:val="24"/>
+          <w:szCs w:val="24"/>
+        </w:rPr>
+        <w:t>Si el usuario ingreso caracteres incorrectos</w:t>
+      </w:r>
+      <w:r>
+        <w:rPr>
+          <w:sz w:val="24"/>
+          <w:szCs w:val="24"/>
+        </w:rPr>
+        <w:t xml:space="preserve"> o seleccionó </w:t>
+      </w:r>
+      <w:r>
+        <w:rPr>
+          <w:sz w:val="24"/>
+          <w:szCs w:val="24"/>
+        </w:rPr>
+        <w:t>información incoherente o fuera de orden se le desplegara un mensaje de error indicando cual fue el error que cometió</w:t>
+      </w:r>
+      <w:r>
+        <w:rPr>
+          <w:sz w:val="24"/>
+          <w:szCs w:val="24"/>
+        </w:rPr>
+        <w:t>.</w:t>
+      </w:r>
+    </w:p>
+    <w:p>
+      <w:pPr>
+        <w:pStyle w:val="Prrafodelista"/>
+        <w:numPr>
+          <w:ilvl w:val="0"/>
+          <w:numId w:val="8"/>
+        </w:numPr>
+        <w:rPr>
+          <w:sz w:val="24"/>
+          <w:szCs w:val="24"/>
+        </w:rPr>
+      </w:pPr>
+      <w:r>
+        <w:rPr>
+          <w:sz w:val="24"/>
+          <w:szCs w:val="24"/>
+        </w:rPr>
+        <w:t xml:space="preserve">Dentro de la ventana se debe hacer click en el botón “Comenzar” para iniciar el viaje (Se </w:t>
+      </w:r>
+      <w:r>
+        <w:rPr>
+          <w:sz w:val="24"/>
+          <w:szCs w:val="24"/>
+        </w:rPr>
+        <w:t>mostrará</w:t>
+      </w:r>
+      <w:r>
+        <w:rPr>
+          <w:sz w:val="24"/>
+          <w:szCs w:val="24"/>
+        </w:rPr>
+        <w:t xml:space="preserve"> un cronometro que cuenta el tiempo que va durando el viaje) y para cancelarlo se debe hacer click en el botón “Cancelar”.</w:t>
+      </w:r>
+    </w:p>
+    <w:p>
+      <w:pPr>
+        <w:pStyle w:val="Prrafodelista"/>
+        <w:numPr>
+          <w:ilvl w:val="0"/>
+          <w:numId w:val="8"/>
+        </w:numPr>
+        <w:rPr>
+          <w:sz w:val="24"/>
+          <w:szCs w:val="24"/>
+        </w:rPr>
+      </w:pPr>
+      <w:r>
+        <w:rPr>
+          <w:sz w:val="24"/>
+          <w:szCs w:val="24"/>
+        </w:rPr>
+        <w:t>Una vez iniciado el viaje, cuando el usuario llegue al destino de alguno de los lotes deberá hacer click en el “cuadro de chequeo” ubicado a la izquierda del nombre del lote en la lista de lotes transportados.</w:t>
+      </w:r>
+    </w:p>
+    <w:p>
+      <w:pPr>
+        <w:pStyle w:val="Prrafodelista"/>
+        <w:numPr>
+          <w:ilvl w:val="0"/>
+          <w:numId w:val="8"/>
+        </w:numPr>
+        <w:rPr>
+          <w:sz w:val="24"/>
+          <w:szCs w:val="24"/>
+        </w:rPr>
+      </w:pPr>
+      <w:r>
+        <w:rPr>
+          <w:sz w:val="24"/>
+          <w:szCs w:val="24"/>
+        </w:rPr>
+        <w:t>Cuando haga click en dicho cuadro se desplegará una ventana para que el usuario confirme la entrega del lote. Deberá hacer click en “Aceptar” para marcar la entrega o en “Cancelar” para cancelar la acción.</w:t>
+      </w:r>
+    </w:p>
+    <w:p>
+      <w:pPr>
+        <w:pStyle w:val="Prrafodelista"/>
+        <w:numPr>
+          <w:ilvl w:val="0"/>
+          <w:numId w:val="8"/>
+        </w:numPr>
+        <w:rPr>
+          <w:sz w:val="24"/>
+          <w:szCs w:val="24"/>
+        </w:rPr>
+      </w:pPr>
+      <w:r>
+        <w:rPr>
+          <w:sz w:val="24"/>
+          <w:szCs w:val="24"/>
+        </w:rPr>
+        <w:t>Una vez se hallan entregado todos los lotes se mostrará un cartel que le informará al usuario que el viaje finalizo correctamente y volverá a la ventana de la lista de lotes.</w:t>
+      </w:r>
+    </w:p>
+    <w:p>
+      <w:pPr>
+        <w:pStyle w:val="Prrafodelista"/>
+        <w:numPr>
+          <w:ilvl w:val="0"/>
+          <w:numId w:val="8"/>
+        </w:numPr>
+        <w:rPr>
+          <w:sz w:val="24"/>
+          <w:szCs w:val="24"/>
+        </w:rPr>
+      </w:pPr>
+      <w:r>
+        <w:rPr>
+          <w:sz w:val="24"/>
+          <w:szCs w:val="24"/>
+        </w:rPr>
+        <w:t>En el caso de que el usuario haya iniciado un viaje y quiera cancelarlo por algún motivo antes de entregar todos los lotes debe hacer click en el botón “Cancelar” y todos los lotes volverán al lugar desde el que partieron.</w:t>
+      </w:r>
+    </w:p>
+    <w:p>
+      <w:pPr>
+        <w:pStyle w:val="Prrafodelista"/>
+        <w:numPr>
+          <w:ilvl w:val="0"/>
+          <w:numId w:val="8"/>
+        </w:numPr>
+        <w:rPr>
+          <w:sz w:val="24"/>
+          <w:szCs w:val="24"/>
+        </w:rPr>
+      </w:pPr>
+      <w:r>
+        <w:rPr>
+          <w:sz w:val="24"/>
+          <w:szCs w:val="24"/>
+        </w:rPr>
         <w:t>En el caso de que no se pueda continuar con el viaje por algún accidente o contratiempo el usuario puede hacer click en el botón “Cancelación de emergencia” para finalizar el viaje y que los lotes que estaban siendo transportados se indiquen como lotes con prioridad para los demás transportistas.</w:t>
       </w:r>
     </w:p>
     <w:p/>
+    <w:p>
+      <w:pPr>
+        <w:rPr>
+          <w:sz w:val="24"/>
+          <w:szCs w:val="24"/>
+        </w:rPr>
+      </w:pPr>
+      <w:r>
+        <w:rPr>
+          <w:sz w:val="24"/>
+          <w:szCs w:val="24"/>
+        </w:rPr>
+        <w:t>Chat:</w:t>
+      </w:r>
+    </w:p>
+    <w:p>
+      <w:pPr>
+        <w:pStyle w:val="Prrafodelista"/>
+        <w:numPr>
+          <w:ilvl w:val="0"/>
+          <w:numId w:val="9"/>
+        </w:numPr>
+        <w:rPr>
+          <w:sz w:val="24"/>
+          <w:szCs w:val="24"/>
+        </w:rPr>
+      </w:pPr>
+      <w:r>
+        <w:rPr>
+          <w:sz w:val="24"/>
+          <w:szCs w:val="24"/>
+        </w:rPr>
+        <w:t>Para ingresar al chat entre usuario se debe hacer click en la opción “Chat” del panel de navegación izquierdo.</w:t>
+      </w:r>
+    </w:p>
+    <w:p>
+      <w:pPr>
+        <w:pStyle w:val="Prrafodelista"/>
+        <w:numPr>
+          <w:ilvl w:val="0"/>
+          <w:numId w:val="9"/>
+        </w:numPr>
+        <w:rPr>
+          <w:sz w:val="24"/>
+          <w:szCs w:val="24"/>
+        </w:rPr>
+      </w:pPr>
+      <w:r>
+        <w:rPr>
+          <w:sz w:val="24"/>
+          <w:szCs w:val="24"/>
+        </w:rPr>
+        <w:t>Dentro del chat, para enviar un mensaje se debe seleccionar el usuario al que se lo vas a enviar desde la lista de usuarios.</w:t>
+      </w:r>
+    </w:p>
+    <w:p>
+      <w:pPr>
+        <w:pStyle w:val="Prrafodelista"/>
+        <w:numPr>
+          <w:ilvl w:val="0"/>
+          <w:numId w:val="9"/>
+        </w:numPr>
+        <w:rPr>
+          <w:sz w:val="24"/>
+          <w:szCs w:val="24"/>
+        </w:rPr>
+      </w:pPr>
+      <w:r>
+        <w:rPr>
+          <w:sz w:val="24"/>
+          <w:szCs w:val="24"/>
+        </w:rPr>
+        <w:lastRenderedPageBreak/>
+        <w:t>Luego se debe escribir el mensaje que quiere enviar el usuario en el cuadro de texto inferior y pulsar el botón “Enviar”.</w:t>
+      </w:r>
+    </w:p>
     <w:sectPr>
       <w:pgSz w:w="11906" w:h="16838"/>
       <w:pgMar w:top="720" w:right="720" w:bottom="720" w:left="720" w:header="708" w:footer="708" w:gutter="0"/>
@@ -1930,6 +2146,95 @@
       <w:pPr>
         <w:ind w:left="720" w:hanging="360"/>
       </w:pPr>
+    </w:lvl>
+    <w:lvl w:ilvl="1" w:tplc="0C0A0019" w:tentative="1">
+      <w:start w:val="1"/>
+      <w:numFmt w:val="lowerLetter"/>
+      <w:lvlText w:val="%2."/>
+      <w:lvlJc w:val="left"/>
+      <w:pPr>
+        <w:ind w:left="1440" w:hanging="360"/>
+      </w:pPr>
+    </w:lvl>
+    <w:lvl w:ilvl="2" w:tplc="0C0A001B" w:tentative="1">
+      <w:start w:val="1"/>
+      <w:numFmt w:val="lowerRoman"/>
+      <w:lvlText w:val="%3."/>
+      <w:lvlJc w:val="right"/>
+      <w:pPr>
+        <w:ind w:left="2160" w:hanging="180"/>
+      </w:pPr>
+    </w:lvl>
+    <w:lvl w:ilvl="3" w:tplc="0C0A000F" w:tentative="1">
+      <w:start w:val="1"/>
+      <w:numFmt w:val="decimal"/>
+      <w:lvlText w:val="%4."/>
+      <w:lvlJc w:val="left"/>
+      <w:pPr>
+        <w:ind w:left="2880" w:hanging="360"/>
+      </w:pPr>
+    </w:lvl>
+    <w:lvl w:ilvl="4" w:tplc="0C0A0019" w:tentative="1">
+      <w:start w:val="1"/>
+      <w:numFmt w:val="lowerLetter"/>
+      <w:lvlText w:val="%5."/>
+      <w:lvlJc w:val="left"/>
+      <w:pPr>
+        <w:ind w:left="3600" w:hanging="360"/>
+      </w:pPr>
+    </w:lvl>
+    <w:lvl w:ilvl="5" w:tplc="0C0A001B" w:tentative="1">
+      <w:start w:val="1"/>
+      <w:numFmt w:val="lowerRoman"/>
+      <w:lvlText w:val="%6."/>
+      <w:lvlJc w:val="right"/>
+      <w:pPr>
+        <w:ind w:left="4320" w:hanging="180"/>
+      </w:pPr>
+    </w:lvl>
+    <w:lvl w:ilvl="6" w:tplc="0C0A000F" w:tentative="1">
+      <w:start w:val="1"/>
+      <w:numFmt w:val="decimal"/>
+      <w:lvlText w:val="%7."/>
+      <w:lvlJc w:val="left"/>
+      <w:pPr>
+        <w:ind w:left="5040" w:hanging="360"/>
+      </w:pPr>
+    </w:lvl>
+    <w:lvl w:ilvl="7" w:tplc="0C0A0019" w:tentative="1">
+      <w:start w:val="1"/>
+      <w:numFmt w:val="lowerLetter"/>
+      <w:lvlText w:val="%8."/>
+      <w:lvlJc w:val="left"/>
+      <w:pPr>
+        <w:ind w:left="5760" w:hanging="360"/>
+      </w:pPr>
+    </w:lvl>
+    <w:lvl w:ilvl="8" w:tplc="0C0A001B" w:tentative="1">
+      <w:start w:val="1"/>
+      <w:numFmt w:val="lowerRoman"/>
+      <w:lvlText w:val="%9."/>
+      <w:lvlJc w:val="right"/>
+      <w:pPr>
+        <w:ind w:left="6480" w:hanging="180"/>
+      </w:pPr>
+    </w:lvl>
+  </w:abstractNum>
+  <w:abstractNum w:abstractNumId="8" w15:restartNumberingAfterBreak="0">
+    <w:nsid w:val="7FBD4EBA"/>
+    <w:multiLevelType w:val="hybridMultilevel"/>
+    <w:tmpl w:val="076889C2"/>
+    <w:lvl w:ilvl="0" w:tplc="D1EA925E">
+      <w:start w:val="1"/>
+      <w:numFmt w:val="decimal"/>
+      <w:lvlText w:val="%1-"/>
+      <w:lvlJc w:val="left"/>
+      <w:pPr>
+        <w:ind w:left="720" w:hanging="360"/>
+      </w:pPr>
+      <w:rPr>
+        <w:rFonts w:hint="default"/>
+      </w:rPr>
     </w:lvl>
     <w:lvl w:ilvl="1" w:tplc="0C0A0019" w:tentative="1">
       <w:start w:val="1"/>
@@ -2027,6 +2332,9 @@
   </w:num>
   <w:num w:numId="8">
     <w:abstractNumId w:val="7"/>
+  </w:num>
+  <w:num w:numId="9">
+    <w:abstractNumId w:val="8"/>
   </w:num>
 </w:numbering>
 </file>

--- a/Actividades/ADA03020/Manual Trans.docx
+++ b/Actividades/ADA03020/Manual Trans.docx
@@ -110,7 +110,23 @@
           <w:sz w:val="28"/>
           <w:szCs w:val="28"/>
         </w:rPr>
-        <w:t>Tercera entrega 25/10/2019</w:t>
+        <w:t xml:space="preserve">Tercera entrega </w:t>
+      </w:r>
+      <w:r>
+        <w:rPr>
+          <w:sz w:val="28"/>
+          <w:szCs w:val="28"/>
+        </w:rPr>
+        <w:t>1/11</w:t>
+      </w:r>
+      <w:bookmarkStart w:id="0" w:name="_GoBack"/>
+      <w:bookmarkEnd w:id="0"/>
+      <w:r>
+        <w:rPr>
+          <w:sz w:val="28"/>
+          <w:szCs w:val="28"/>
+        </w:rPr>
+        <w:t>/2019</w:t>
       </w:r>
     </w:p>
     <w:p>
@@ -935,17 +951,8 @@
           <w:sz w:val="24"/>
           <w:szCs w:val="24"/>
         </w:rPr>
-        <w:t>Para ingresar a la información acerca de nuestra empresa y aplicación se debe hacer click en el botón ubicado en la esquina superior derecha de la aplicación, el cual posee un icono de una “i</w:t>
-      </w:r>
-      <w:r>
-        <w:rPr>
-          <w:sz w:val="24"/>
-          <w:szCs w:val="24"/>
-        </w:rPr>
-        <w:t>”.</w:t>
-      </w:r>
-      <w:bookmarkStart w:id="0" w:name="_GoBack"/>
-      <w:bookmarkEnd w:id="0"/>
+        <w:t>Para ingresar a la información acerca de nuestra empresa y aplicación se debe hacer click en el botón ubicado en la esquina superior derecha de la aplicación, el cual posee un icono de una “i”.</w:t>
+      </w:r>
     </w:p>
     <w:p>
       <w:pPr>
